--- a/output/Multivariate_Regression_Summary.docx
+++ b/output/Multivariate_Regression_Summary.docx
@@ -16,19 +16,19 @@
         <w:br/>
         <w:t>===============================================================================</w:t>
         <w:br/>
-        <w:t>Dep. Variable:     TARGET1 (Satisfied)   R-squared:                       0.437</w:t>
+        <w:t>Dep. Variable:     TARGET1 (Satisfied)   R-squared:                       0.561</w:t>
         <w:br/>
-        <w:t>Model:                             OLS   Adj. R-squared:                  0.213</w:t>
+        <w:t>Model:                             OLS   Adj. R-squared:                  0.387</w:t>
         <w:br/>
-        <w:t>Method:                  Least Squares   F-statistic:                     1.953</w:t>
+        <w:t>Method:                  Least Squares   F-statistic:                     3.218</w:t>
         <w:br/>
-        <w:t>Date:                 Fri, 15 Sep 2023   Prob (F-statistic):             0.0170</w:t>
+        <w:t>Date:                 Wed, 20 Sep 2023   Prob (F-statistic):           9.28e-05</w:t>
         <w:br/>
-        <w:t>Time:                         14:39:30   Log-Likelihood:                -92.010</w:t>
+        <w:t>Time:                         09:35:01   Log-Likelihood:                -119.10</w:t>
         <w:br/>
-        <w:t>No. Observations:                   89   AIC:                             236.0</w:t>
+        <w:t>No. Observations:                   89   AIC:                             290.2</w:t>
         <w:br/>
-        <w:t>Df Residuals:                       63   BIC:                             300.7</w:t>
+        <w:t>Df Residuals:                       63   BIC:                             354.9</w:t>
         <w:br/>
         <w:t xml:space="preserve">Df Model:                           25                                         </w:t>
         <w:br/>
@@ -40,67 +40,67 @@
         <w:br/>
         <w:t>------------------------------------------------------------------------------------------</w:t>
         <w:br/>
-        <w:t>TC (Reliability)_Q1        0.0109      0.078      0.140      0.889      -0.144       0.166</w:t>
+        <w:t>TC (Reliability)_Q1        0.0948      0.092      1.032      0.306      -0.089       0.279</w:t>
         <w:br/>
-        <w:t>TC (Reliability)_Q2        0.0024      0.074      0.032      0.975      -0.145       0.150</w:t>
+        <w:t>TC (Reliability)_Q2        0.0157      0.074      0.213      0.832      -0.132       0.163</w:t>
         <w:br/>
-        <w:t>TC (Reliability)_Q3       -0.0860      0.075     -1.145      0.257      -0.236       0.064</w:t>
+        <w:t>TC (Reliability)_Q3        0.0523      0.086      0.606      0.546      -0.120       0.225</w:t>
         <w:br/>
-        <w:t>TC (Reliability)_Q4        0.1402      0.071      1.987      0.051      -0.001       0.281</w:t>
+        <w:t>TC (Reliability)_Q4        0.0520      0.081      0.643      0.523      -0.110       0.214</w:t>
         <w:br/>
-        <w:t>TC (Reliability)_Q5        0.1151      0.078      1.469      0.147      -0.041       0.272</w:t>
+        <w:t>TC (Reliability)_Q5       -0.0211      0.088     -0.239      0.812      -0.198       0.156</w:t>
         <w:br/>
-        <w:t>TC (Reliability)_Q6       -0.1279      0.075     -1.702      0.094      -0.278       0.022</w:t>
+        <w:t>TC (Reliability)_Q6       -0.1141      0.088     -1.291      0.201      -0.291       0.062</w:t>
         <w:br/>
-        <w:t>DU (Responsiveness)_Q1    -0.0207      0.074     -0.281      0.780      -0.169       0.127</w:t>
+        <w:t>DU (Responsiveness)_Q1    -0.1043      0.124     -0.840      0.404      -0.352       0.144</w:t>
         <w:br/>
-        <w:t>DU (Responsiveness)_Q2     0.0903      0.161      0.560      0.578      -0.232       0.413</w:t>
+        <w:t>DU (Responsiveness)_Q2    -0.2047      0.190     -1.080      0.284      -0.583       0.174</w:t>
         <w:br/>
-        <w:t>DU (Responsiveness)_Q3     0.3092      0.204      1.518      0.134      -0.098       0.716</w:t>
+        <w:t>DU (Responsiveness)_Q3     0.4406      0.348      1.267      0.210      -0.255       1.136</w:t>
         <w:br/>
-        <w:t>DU (Responsiveness)_Q4     0.2876      0.090      3.202      0.002       0.108       0.467</w:t>
+        <w:t>DU (Responsiveness)_Q4     0.2617      0.195      1.345      0.184      -0.127       0.650</w:t>
         <w:br/>
-        <w:t>DU (Responsiveness)_Q5    -0.0653      0.073     -0.900      0.372      -0.210       0.080</w:t>
+        <w:t>DU (Responsiveness)_Q5    -0.0164      0.069     -0.237      0.813      -0.155       0.122</w:t>
         <w:br/>
-        <w:t>HH (Tangible)_Q1          -0.0759      0.074     -1.021      0.311      -0.225       0.073</w:t>
+        <w:t>HH (Tangible)_Q1          -0.0495      0.102     -0.485      0.630      -0.253       0.154</w:t>
         <w:br/>
-        <w:t>HH (Tangible)_Q2           0.1367      0.084      1.623      0.110      -0.032       0.305</w:t>
+        <w:t>HH (Tangible)_Q2          -0.1173      0.110     -1.069      0.289      -0.336       0.102</w:t>
         <w:br/>
-        <w:t>HH (Tangible)_Q3          -0.1222      0.079     -1.540      0.129      -0.281       0.036</w:t>
+        <w:t>HH (Tangible)_Q3           0.0733      0.094      0.777      0.440      -0.115       0.262</w:t>
         <w:br/>
-        <w:t>HH (Tangible)_Q4           0.0224      0.072      0.310      0.758      -0.122       0.167</w:t>
+        <w:t>HH (Tangible)_Q4          -0.0828      0.108     -0.768      0.445      -0.298       0.133</w:t>
         <w:br/>
-        <w:t>HH (Tangible)_Q5           0.0265      0.081      0.326      0.745      -0.136       0.189</w:t>
+        <w:t>HH (Tangible)_Q5           0.1919      0.104      1.848      0.069      -0.016       0.399</w:t>
         <w:br/>
-        <w:t>DC (Empathy_Q1             0.0503      0.068      0.745      0.459      -0.085       0.185</w:t>
+        <w:t>DC (Empathy)_Q1            0.0925      0.077      1.206      0.232      -0.061       0.246</w:t>
         <w:br/>
-        <w:t>DC (Empathy_Q2            -0.0972      0.083     -1.173      0.245      -0.263       0.068</w:t>
+        <w:t>DC (Empathy)_Q2           -0.0350      0.089     -0.395      0.694      -0.212       0.142</w:t>
         <w:br/>
-        <w:t>DC (Empathy_Q3            -0.0749      0.089     -0.842      0.403      -0.253       0.103</w:t>
+        <w:t>DC (Empathy)_Q3            0.1001      0.092      1.086      0.282      -0.084       0.284</w:t>
         <w:br/>
-        <w:t>DC (Empathy_Q4             0.1143      0.079      1.451      0.152      -0.043       0.272</w:t>
+        <w:t>DC (Empathy)_Q4            0.0041      0.090      0.046      0.964      -0.176       0.185</w:t>
         <w:br/>
-        <w:t>DC (Empathy_Q5             0.0221      0.094      0.235      0.815      -0.166       0.210</w:t>
+        <w:t>DC (Empathy)_Q5           -0.0812      0.103     -0.788      0.433      -0.287       0.125</w:t>
         <w:br/>
-        <w:t>PV (Supportive)_Q1        -0.0349      0.083     -0.420      0.676      -0.201       0.131</w:t>
+        <w:t>PV (Supportive)_Q1         0.2507      0.130      1.932      0.058      -0.009       0.510</w:t>
         <w:br/>
-        <w:t>PV (Supportive)_Q2        -0.0745      0.163     -0.458      0.649      -0.400       0.251</w:t>
+        <w:t>PV (Supportive)_Q2         0.4242      0.254      1.671      0.100      -0.083       0.931</w:t>
         <w:br/>
-        <w:t>PV (Supportive)_Q3        -0.3176      0.210     -1.511      0.136      -0.738       0.102</w:t>
+        <w:t>PV (Supportive)_Q3        -0.4244      0.352     -1.206      0.232      -1.127       0.279</w:t>
         <w:br/>
-        <w:t>PV (Supportive)_Q4         0.0743      0.081      0.913      0.365      -0.088       0.237</w:t>
+        <w:t>PV (Supportive)_Q4        -0.1311      0.215     -0.609      0.545      -0.561       0.299</w:t>
         <w:br/>
-        <w:t>intercept                  2.0165      0.908      2.221      0.030       0.202       3.831</w:t>
+        <w:t>intercept                  2.2467      0.949      2.368      0.021       0.351       4.143</w:t>
         <w:br/>
         <w:t>==============================================================================</w:t>
         <w:br/>
-        <w:t>Omnibus:                        2.698   Durbin-Watson:                   2.047</w:t>
+        <w:t>Omnibus:                        4.458   Durbin-Watson:                   2.273</w:t>
         <w:br/>
-        <w:t>Prob(Omnibus):                  0.259   Jarque-Bera (JB):                2.024</w:t>
+        <w:t>Prob(Omnibus):                  0.108   Jarque-Bera (JB):                3.917</w:t>
         <w:br/>
-        <w:t>Skew:                          -0.204   Prob(JB):                        0.364</w:t>
+        <w:t>Skew:                          -0.505   Prob(JB):                        0.141</w:t>
         <w:br/>
-        <w:t>Kurtosis:                       2.384   Cond. No.                         122.</w:t>
+        <w:t>Kurtosis:                       3.187   Cond. No.                         223.</w:t>
         <w:br/>
         <w:t>==============================================================================</w:t>
         <w:br/>
